--- a/standard/母婴之家前端开发规范.docx
+++ b/standard/母婴之家前端开发规范.docx
@@ -1635,7 +1635,7 @@
         <w:jc w:val="left"/>
         <w:rPr>
           <w:rStyle w:val="a5"/>
-          <w:rFonts w:ascii="微软雅黑" w:eastAsia="微软雅黑" w:hAnsi="微软雅黑" w:hint="eastAsia"/>
+          <w:rFonts w:ascii="微软雅黑" w:eastAsia="微软雅黑" w:hAnsi="微软雅黑"/>
           <w:color w:val="0D0D0D" w:themeColor="text1" w:themeTint="F2"/>
         </w:rPr>
       </w:pPr>
@@ -1683,7 +1683,7 @@
         <w:jc w:val="left"/>
         <w:rPr>
           <w:rStyle w:val="a5"/>
-          <w:rFonts w:ascii="微软雅黑" w:eastAsia="微软雅黑" w:hAnsi="微软雅黑" w:hint="eastAsia"/>
+          <w:rFonts w:ascii="微软雅黑" w:eastAsia="微软雅黑" w:hAnsi="微软雅黑"/>
           <w:b w:val="0"/>
           <w:color w:val="0D0D0D" w:themeColor="text1" w:themeTint="F2"/>
         </w:rPr>
@@ -1709,7 +1709,7 @@
         <w:jc w:val="left"/>
         <w:rPr>
           <w:rStyle w:val="a5"/>
-          <w:rFonts w:ascii="微软雅黑" w:eastAsia="微软雅黑" w:hAnsi="微软雅黑" w:hint="eastAsia"/>
+          <w:rFonts w:ascii="微软雅黑" w:eastAsia="微软雅黑" w:hAnsi="微软雅黑"/>
           <w:b w:val="0"/>
           <w:color w:val="0D0D0D" w:themeColor="text1" w:themeTint="F2"/>
         </w:rPr>
@@ -9033,6 +9033,8 @@
           <w:shd w:val="clear" w:color="auto" w:fill="FFFFFF"/>
         </w:rPr>
       </w:pPr>
+      <w:bookmarkStart w:id="10" w:name="OLE_LINK3"/>
+      <w:bookmarkStart w:id="11" w:name="OLE_LINK4"/>
       <w:r>
         <w:rPr>
           <w:rFonts w:ascii="微软雅黑" w:eastAsia="微软雅黑" w:hAnsi="微软雅黑"/>
@@ -9041,6 +9043,8 @@
         <w:t xml:space="preserve">分工安排 </w:t>
       </w:r>
     </w:p>
+    <w:bookmarkEnd w:id="10"/>
+    <w:bookmarkEnd w:id="11"/>
     <w:p>
       <w:pPr>
         <w:pStyle w:val="a6"/>
@@ -9660,9 +9664,695 @@
       <w:pPr>
         <w:jc w:val="left"/>
         <w:rPr>
-          <w:rFonts w:ascii="微软雅黑" w:eastAsia="微软雅黑" w:hAnsi="微软雅黑"/>
-        </w:rPr>
-      </w:pPr>
+          <w:rFonts w:ascii="微软雅黑" w:eastAsia="微软雅黑" w:hAnsi="微软雅黑" w:hint="eastAsia"/>
+        </w:rPr>
+      </w:pPr>
+    </w:p>
+    <w:p>
+      <w:pPr>
+        <w:pStyle w:val="2"/>
+        <w:jc w:val="left"/>
+        <w:rPr>
+          <w:rFonts w:ascii="微软雅黑" w:eastAsia="微软雅黑" w:hAnsi="微软雅黑"/>
+          <w:shd w:val="clear" w:color="auto" w:fill="FFFFFF"/>
+        </w:rPr>
+      </w:pPr>
+      <w:r>
+        <w:rPr>
+          <w:rFonts w:ascii="微软雅黑" w:eastAsia="微软雅黑" w:hAnsi="微软雅黑" w:hint="eastAsia"/>
+          <w:shd w:val="clear" w:color="auto" w:fill="FFFFFF"/>
+        </w:rPr>
+        <w:t>工具</w:t>
+      </w:r>
+      <w:r>
+        <w:rPr>
+          <w:rFonts w:ascii="微软雅黑" w:eastAsia="微软雅黑" w:hAnsi="微软雅黑"/>
+          <w:shd w:val="clear" w:color="auto" w:fill="FFFFFF"/>
+        </w:rPr>
+        <w:t xml:space="preserve"> </w:t>
+      </w:r>
+    </w:p>
+    <w:p>
+      <w:pPr>
+        <w:pStyle w:val="a6"/>
+        <w:numPr>
+          <w:ilvl w:val="0"/>
+          <w:numId w:val="36"/>
+        </w:numPr>
+        <w:ind w:firstLineChars="0"/>
+        <w:jc w:val="left"/>
+        <w:rPr>
+          <w:rStyle w:val="a5"/>
+          <w:rFonts w:hint="eastAsia"/>
+        </w:rPr>
+      </w:pPr>
+      <w:hyperlink r:id="rId8" w:tgtFrame="_blank" w:history="1">
+        <w:r>
+          <w:rPr>
+            <w:rStyle w:val="a8"/>
+            <w:b/>
+            <w:bCs/>
+            <w:color w:val="auto"/>
+          </w:rPr>
+          <w:t>CSScomb</w:t>
+        </w:r>
+      </w:hyperlink>
+    </w:p>
+    <w:p>
+      <w:pPr>
+        <w:pStyle w:val="a6"/>
+        <w:widowControl/>
+        <w:spacing w:before="100" w:beforeAutospacing="1" w:after="100" w:afterAutospacing="1"/>
+        <w:ind w:left="420" w:firstLineChars="0" w:firstLine="0"/>
+        <w:jc w:val="left"/>
+        <w:rPr>
+          <w:rFonts w:ascii="宋体" w:eastAsia="宋体" w:hAnsi="宋体" w:cs="宋体"/>
+          <w:kern w:val="0"/>
+          <w:sz w:val="24"/>
+          <w:szCs w:val="24"/>
+        </w:rPr>
+      </w:pPr>
+      <w:r>
+        <w:rPr>
+          <w:rFonts w:ascii="宋体" w:eastAsia="宋体" w:hAnsi="宋体" w:cs="宋体"/>
+          <w:kern w:val="0"/>
+          <w:sz w:val="24"/>
+          <w:szCs w:val="24"/>
+        </w:rPr>
+        <w:t>CSScomb 可使用指定的排序方法对 CSS 的属性进行排序，提供多种版本，包括：</w:t>
+      </w:r>
+    </w:p>
+    <w:p>
+      <w:pPr>
+        <w:widowControl/>
+        <w:spacing w:before="100" w:beforeAutospacing="1" w:after="100" w:afterAutospacing="1"/>
+        <w:ind w:left="420"/>
+        <w:jc w:val="left"/>
+        <w:rPr>
+          <w:rFonts w:ascii="宋体" w:eastAsia="宋体" w:hAnsi="宋体" w:cs="宋体"/>
+          <w:kern w:val="0"/>
+          <w:sz w:val="24"/>
+          <w:szCs w:val="24"/>
+        </w:rPr>
+      </w:pPr>
+      <w:hyperlink r:id="rId9" w:tgtFrame="_blank" w:history="1">
+        <w:r>
+          <w:rPr>
+            <w:rFonts w:ascii="宋体" w:eastAsia="宋体" w:hAnsi="宋体" w:cs="宋体"/>
+            <w:color w:val="0000FF"/>
+            <w:kern w:val="0"/>
+            <w:sz w:val="24"/>
+            <w:szCs w:val="24"/>
+            <w:u w:val="single"/>
+          </w:rPr>
+          <w:t>CSScomb Online</w:t>
+        </w:r>
+      </w:hyperlink>
+    </w:p>
+    <w:p>
+      <w:pPr>
+        <w:widowControl/>
+        <w:spacing w:before="100" w:beforeAutospacing="1" w:after="100" w:afterAutospacing="1"/>
+        <w:ind w:left="420"/>
+        <w:jc w:val="left"/>
+        <w:rPr>
+          <w:rFonts w:ascii="宋体" w:eastAsia="宋体" w:hAnsi="宋体" w:cs="宋体"/>
+          <w:kern w:val="0"/>
+          <w:sz w:val="24"/>
+          <w:szCs w:val="24"/>
+        </w:rPr>
+      </w:pPr>
+      <w:r>
+        <w:rPr>
+          <w:rFonts w:ascii="宋体" w:eastAsia="宋体" w:hAnsi="宋体" w:cs="宋体"/>
+          <w:kern w:val="0"/>
+          <w:sz w:val="24"/>
+          <w:szCs w:val="24"/>
+        </w:rPr>
+        <w:t>CSScomb for Sublime Text 2 (Also in Package Control)</w:t>
+      </w:r>
+    </w:p>
+    <w:p>
+      <w:pPr>
+        <w:widowControl/>
+        <w:spacing w:before="100" w:beforeAutospacing="1" w:after="100" w:afterAutospacing="1"/>
+        <w:ind w:left="420"/>
+        <w:jc w:val="left"/>
+        <w:rPr>
+          <w:rFonts w:ascii="宋体" w:eastAsia="宋体" w:hAnsi="宋体" w:cs="宋体"/>
+          <w:kern w:val="0"/>
+          <w:sz w:val="24"/>
+          <w:szCs w:val="24"/>
+        </w:rPr>
+      </w:pPr>
+      <w:r>
+        <w:rPr>
+          <w:rFonts w:ascii="宋体" w:eastAsia="宋体" w:hAnsi="宋体" w:cs="宋体"/>
+          <w:kern w:val="0"/>
+          <w:sz w:val="24"/>
+          <w:szCs w:val="24"/>
+        </w:rPr>
+        <w:t>CSScomb for Textmate</w:t>
+      </w:r>
+    </w:p>
+    <w:p>
+      <w:pPr>
+        <w:widowControl/>
+        <w:spacing w:before="100" w:beforeAutospacing="1" w:after="100" w:afterAutospacing="1"/>
+        <w:ind w:left="420"/>
+        <w:jc w:val="left"/>
+        <w:rPr>
+          <w:rFonts w:ascii="宋体" w:eastAsia="宋体" w:hAnsi="宋体" w:cs="宋体"/>
+          <w:kern w:val="0"/>
+          <w:sz w:val="24"/>
+          <w:szCs w:val="24"/>
+        </w:rPr>
+      </w:pPr>
+      <w:r>
+        <w:rPr>
+          <w:rFonts w:ascii="宋体" w:eastAsia="宋体" w:hAnsi="宋体" w:cs="宋体"/>
+          <w:kern w:val="0"/>
+          <w:sz w:val="24"/>
+          <w:szCs w:val="24"/>
+        </w:rPr>
+        <w:t>CSScomb for Coda &amp; Coda 2</w:t>
+      </w:r>
+    </w:p>
+    <w:p>
+      <w:pPr>
+        <w:widowControl/>
+        <w:spacing w:before="100" w:beforeAutospacing="1" w:after="100" w:afterAutospacing="1"/>
+        <w:ind w:left="420"/>
+        <w:jc w:val="left"/>
+        <w:rPr>
+          <w:rFonts w:ascii="宋体" w:eastAsia="宋体" w:hAnsi="宋体" w:cs="宋体"/>
+          <w:kern w:val="0"/>
+          <w:sz w:val="24"/>
+          <w:szCs w:val="24"/>
+        </w:rPr>
+      </w:pPr>
+      <w:r>
+        <w:rPr>
+          <w:rFonts w:ascii="宋体" w:eastAsia="宋体" w:hAnsi="宋体" w:cs="宋体"/>
+          <w:kern w:val="0"/>
+          <w:sz w:val="24"/>
+          <w:szCs w:val="24"/>
+        </w:rPr>
+        <w:t>CSScomb for Espresso 2</w:t>
+      </w:r>
+    </w:p>
+    <w:p>
+      <w:pPr>
+        <w:widowControl/>
+        <w:spacing w:before="100" w:beforeAutospacing="1" w:after="100" w:afterAutospacing="1"/>
+        <w:ind w:left="420"/>
+        <w:jc w:val="left"/>
+        <w:rPr>
+          <w:rFonts w:ascii="宋体" w:eastAsia="宋体" w:hAnsi="宋体" w:cs="宋体"/>
+          <w:kern w:val="0"/>
+          <w:sz w:val="24"/>
+          <w:szCs w:val="24"/>
+        </w:rPr>
+      </w:pPr>
+      <w:r>
+        <w:rPr>
+          <w:rFonts w:ascii="宋体" w:eastAsia="宋体" w:hAnsi="宋体" w:cs="宋体"/>
+          <w:kern w:val="0"/>
+          <w:sz w:val="24"/>
+          <w:szCs w:val="24"/>
+        </w:rPr>
+        <w:t>CSScomb for IntelliJIDEA/WebStorm/PyCharm</w:t>
+      </w:r>
+    </w:p>
+    <w:p>
+      <w:pPr>
+        <w:widowControl/>
+        <w:spacing w:before="100" w:beforeAutospacing="1" w:after="100" w:afterAutospacing="1"/>
+        <w:ind w:left="420"/>
+        <w:jc w:val="left"/>
+        <w:rPr>
+          <w:rFonts w:ascii="宋体" w:eastAsia="宋体" w:hAnsi="宋体" w:cs="宋体"/>
+          <w:kern w:val="0"/>
+          <w:sz w:val="24"/>
+          <w:szCs w:val="24"/>
+        </w:rPr>
+      </w:pPr>
+      <w:r>
+        <w:rPr>
+          <w:rFonts w:ascii="宋体" w:eastAsia="宋体" w:hAnsi="宋体" w:cs="宋体"/>
+          <w:kern w:val="0"/>
+          <w:sz w:val="24"/>
+          <w:szCs w:val="24"/>
+        </w:rPr>
+        <w:t>CSScomb for Notepad++</w:t>
+      </w:r>
+    </w:p>
+    <w:p>
+      <w:pPr>
+        <w:widowControl/>
+        <w:spacing w:before="100" w:beforeAutospacing="1" w:after="100" w:afterAutospacing="1"/>
+        <w:ind w:left="420"/>
+        <w:jc w:val="left"/>
+        <w:rPr>
+          <w:rFonts w:ascii="宋体" w:eastAsia="宋体" w:hAnsi="宋体" w:cs="宋体"/>
+          <w:kern w:val="0"/>
+          <w:sz w:val="24"/>
+          <w:szCs w:val="24"/>
+        </w:rPr>
+      </w:pPr>
+      <w:r>
+        <w:rPr>
+          <w:rFonts w:ascii="宋体" w:eastAsia="宋体" w:hAnsi="宋体" w:cs="宋体"/>
+          <w:kern w:val="0"/>
+          <w:sz w:val="24"/>
+          <w:szCs w:val="24"/>
+        </w:rPr>
+        <w:t>CSScomb for Vim</w:t>
+      </w:r>
+    </w:p>
+    <w:p>
+      <w:pPr>
+        <w:pStyle w:val="a6"/>
+        <w:ind w:left="420" w:firstLineChars="0" w:firstLine="0"/>
+        <w:jc w:val="left"/>
+        <w:rPr>
+          <w:rStyle w:val="a5"/>
+          <w:rFonts w:hint="eastAsia"/>
+        </w:rPr>
+      </w:pPr>
+      <w:r>
+        <w:rPr>
+          <w:rStyle w:val="a5"/>
+          <w:rFonts w:hint="eastAsia"/>
+        </w:rPr>
+        <w:t>网址：</w:t>
+      </w:r>
+      <w:hyperlink r:id="rId10" w:history="1">
+        <w:r>
+          <w:rPr>
+            <w:rStyle w:val="a8"/>
+          </w:rPr>
+          <w:t>http://csscomb.com/</w:t>
+        </w:r>
+      </w:hyperlink>
+    </w:p>
+    <w:p>
+      <w:pPr>
+        <w:jc w:val="left"/>
+        <w:rPr>
+          <w:rStyle w:val="a5"/>
+          <w:rFonts w:hint="eastAsia"/>
+        </w:rPr>
+      </w:pPr>
+    </w:p>
+    <w:p>
+      <w:pPr>
+        <w:pStyle w:val="a6"/>
+        <w:numPr>
+          <w:ilvl w:val="0"/>
+          <w:numId w:val="36"/>
+        </w:numPr>
+        <w:ind w:firstLineChars="0"/>
+        <w:jc w:val="left"/>
+        <w:rPr>
+          <w:rStyle w:val="a5"/>
+          <w:rFonts w:hint="eastAsia"/>
+        </w:rPr>
+      </w:pPr>
+      <w:hyperlink r:id="rId11" w:tgtFrame="_blank" w:history="1">
+        <w:r>
+          <w:rPr>
+            <w:rStyle w:val="a8"/>
+            <w:b/>
+            <w:bCs/>
+            <w:color w:val="auto"/>
+          </w:rPr>
+          <w:t>CSS3Ps</w:t>
+        </w:r>
+      </w:hyperlink>
+    </w:p>
+    <w:p>
+      <w:pPr>
+        <w:pStyle w:val="a6"/>
+        <w:ind w:left="420" w:firstLineChars="0" w:firstLine="0"/>
+        <w:jc w:val="left"/>
+        <w:rPr>
+          <w:rFonts w:ascii="微软雅黑" w:eastAsia="微软雅黑" w:hAnsi="微软雅黑" w:hint="eastAsia"/>
+        </w:rPr>
+      </w:pPr>
+      <w:r>
+        <w:t xml:space="preserve">CSS3Ps </w:t>
+      </w:r>
+      <w:r>
+        <w:t>是一个免费的基于云端的</w:t>
+      </w:r>
+      <w:r>
+        <w:t xml:space="preserve"> Photoshop </w:t>
+      </w:r>
+      <w:r>
+        <w:t>插件，用来将</w:t>
+      </w:r>
+      <w:r>
+        <w:t xml:space="preserve"> PhotoShop </w:t>
+      </w:r>
+      <w:r>
+        <w:t>的图层转成用</w:t>
+      </w:r>
+      <w:r>
+        <w:t xml:space="preserve"> CSS3 </w:t>
+      </w:r>
+      <w:r>
+        <w:t>实现的方式，外观完全一致。您可以选择多个图层和图层组，一键转换。行程转换为</w:t>
+      </w:r>
+      <w:r>
+        <w:t>CSS</w:t>
+      </w:r>
+      <w:r>
+        <w:t>边框属性。内阴影，内发光，阴影，外发光转换成</w:t>
+      </w:r>
+      <w:r>
+        <w:t>CSS</w:t>
+      </w:r>
+      <w:r>
+        <w:t>的</w:t>
+      </w:r>
+      <w:r>
+        <w:t>box- shadow</w:t>
+      </w:r>
+      <w:r>
+        <w:t>属性。您可以在浏览器中看到的结果样式，并与其他人分享。它适用于</w:t>
+      </w:r>
+      <w:r>
+        <w:t>Windows</w:t>
+      </w:r>
+      <w:r>
+        <w:t>或</w:t>
+      </w:r>
+      <w:r>
+        <w:t>Mac OS X</w:t>
+      </w:r>
+      <w:r>
+        <w:t>和</w:t>
+      </w:r>
+      <w:r>
+        <w:t>Photoshop CS3</w:t>
+      </w:r>
+      <w:r>
+        <w:t>及更高版本。最重要的是，它是完全免费的！</w:t>
+      </w:r>
+    </w:p>
+    <w:p>
+      <w:pPr>
+        <w:pStyle w:val="a6"/>
+        <w:ind w:left="420" w:firstLineChars="0" w:firstLine="0"/>
+        <w:jc w:val="left"/>
+        <w:rPr>
+          <w:rStyle w:val="a5"/>
+          <w:rFonts w:hint="eastAsia"/>
+        </w:rPr>
+      </w:pPr>
+      <w:bookmarkStart w:id="12" w:name="OLE_LINK13"/>
+      <w:bookmarkStart w:id="13" w:name="OLE_LINK14"/>
+      <w:r>
+        <w:rPr>
+          <w:rStyle w:val="a5"/>
+          <w:rFonts w:hint="eastAsia"/>
+        </w:rPr>
+        <w:t>网址：</w:t>
+      </w:r>
+      <w:bookmarkEnd w:id="12"/>
+      <w:bookmarkEnd w:id="13"/>
+      <w:r>
+        <w:t xml:space="preserve"> </w:t>
+      </w:r>
+      <w:r>
+        <w:rPr>
+          <w:rStyle w:val="a5"/>
+        </w:rPr>
+        <w:t>http://css3ps.com/</w:t>
+      </w:r>
+    </w:p>
+    <w:p>
+      <w:pPr>
+        <w:jc w:val="left"/>
+        <w:rPr>
+          <w:rStyle w:val="a5"/>
+          <w:rFonts w:hint="eastAsia"/>
+        </w:rPr>
+      </w:pPr>
+    </w:p>
+    <w:p>
+      <w:pPr>
+        <w:pStyle w:val="a6"/>
+        <w:numPr>
+          <w:ilvl w:val="0"/>
+          <w:numId w:val="36"/>
+        </w:numPr>
+        <w:ind w:firstLineChars="0"/>
+        <w:jc w:val="left"/>
+        <w:rPr>
+          <w:rStyle w:val="a5"/>
+          <w:rFonts w:hint="eastAsia"/>
+        </w:rPr>
+      </w:pPr>
+      <w:hyperlink r:id="rId12" w:tgtFrame="_blank" w:history="1">
+        <w:r>
+          <w:rPr>
+            <w:rStyle w:val="a8"/>
+            <w:b/>
+            <w:bCs/>
+            <w:color w:val="auto"/>
+          </w:rPr>
+          <w:t>Crunch</w:t>
+        </w:r>
+      </w:hyperlink>
+    </w:p>
+    <w:p>
+      <w:pPr>
+        <w:pStyle w:val="a6"/>
+        <w:ind w:left="420" w:firstLineChars="0" w:firstLine="0"/>
+        <w:jc w:val="left"/>
+        <w:rPr>
+          <w:rFonts w:hint="eastAsia"/>
+        </w:rPr>
+      </w:pPr>
+      <w:r>
+        <w:t xml:space="preserve">Crunch </w:t>
+      </w:r>
+      <w:r>
+        <w:t>是一个基于</w:t>
+      </w:r>
+      <w:r>
+        <w:t xml:space="preserve"> Adobe AIR </w:t>
+      </w:r>
+      <w:r>
+        <w:t>开发的</w:t>
+      </w:r>
+      <w:r>
+        <w:t> </w:t>
+      </w:r>
+      <w:hyperlink r:id="rId13" w:tgtFrame="_blank" w:history="1">
+        <w:r>
+          <w:rPr>
+            <w:rStyle w:val="a8"/>
+          </w:rPr>
+          <w:t>Less CSS</w:t>
+        </w:r>
+      </w:hyperlink>
+      <w:r>
+        <w:t> </w:t>
+      </w:r>
+      <w:r>
+        <w:t>的编辑器。主要用于</w:t>
+      </w:r>
+      <w:r>
+        <w:t xml:space="preserve"> Less </w:t>
+      </w:r>
+      <w:r>
+        <w:t>的编辑并编译成</w:t>
+      </w:r>
+      <w:r>
+        <w:t xml:space="preserve"> CSS</w:t>
+      </w:r>
+      <w:r>
+        <w:t>。</w:t>
+      </w:r>
+    </w:p>
+    <w:p>
+      <w:pPr>
+        <w:pStyle w:val="a6"/>
+        <w:ind w:left="420" w:firstLineChars="0" w:firstLine="0"/>
+        <w:jc w:val="left"/>
+        <w:rPr>
+          <w:rFonts w:ascii="微软雅黑" w:eastAsia="微软雅黑" w:hAnsi="微软雅黑" w:hint="eastAsia"/>
+        </w:rPr>
+      </w:pPr>
+      <w:r>
+        <w:rPr>
+          <w:rStyle w:val="a5"/>
+          <w:rFonts w:hint="eastAsia"/>
+        </w:rPr>
+        <w:lastRenderedPageBreak/>
+        <w:t>网址：</w:t>
+      </w:r>
+      <w:hyperlink r:id="rId14" w:history="1">
+        <w:r>
+          <w:rPr>
+            <w:rStyle w:val="a8"/>
+            <w:rFonts w:ascii="微软雅黑" w:eastAsia="微软雅黑" w:hAnsi="微软雅黑"/>
+          </w:rPr>
+          <w:t>http://crunchapp.net/</w:t>
+        </w:r>
+      </w:hyperlink>
+    </w:p>
+    <w:p>
+      <w:pPr>
+        <w:pStyle w:val="a6"/>
+        <w:numPr>
+          <w:ilvl w:val="0"/>
+          <w:numId w:val="36"/>
+        </w:numPr>
+        <w:ind w:firstLineChars="0"/>
+        <w:jc w:val="left"/>
+        <w:rPr>
+          <w:rFonts w:ascii="微软雅黑" w:eastAsia="微软雅黑" w:hAnsi="微软雅黑" w:hint="eastAsia"/>
+        </w:rPr>
+      </w:pPr>
+      <w:r>
+        <w:rPr>
+          <w:rFonts w:ascii="微软雅黑" w:eastAsia="微软雅黑" w:hAnsi="微软雅黑" w:hint="eastAsia"/>
+        </w:rPr>
+        <w:t>webstrom</w:t>
+      </w:r>
+    </w:p>
+    <w:p>
+      <w:pPr>
+        <w:pStyle w:val="a6"/>
+        <w:ind w:left="420" w:firstLineChars="0" w:firstLine="0"/>
+        <w:jc w:val="left"/>
+        <w:rPr>
+          <w:rFonts w:ascii="微软雅黑" w:eastAsia="微软雅黑" w:hAnsi="微软雅黑" w:hint="eastAsia"/>
+        </w:rPr>
+      </w:pPr>
+      <w:r>
+        <w:t xml:space="preserve">WebStorm </w:t>
+      </w:r>
+      <w:r>
+        <w:t>是</w:t>
+      </w:r>
+      <w:hyperlink r:id="rId15" w:tgtFrame="_blank" w:history="1">
+        <w:r>
+          <w:rPr>
+            <w:rStyle w:val="a8"/>
+          </w:rPr>
+          <w:t>jetbrains</w:t>
+        </w:r>
+      </w:hyperlink>
+      <w:r>
+        <w:t>公司旗下一款</w:t>
+      </w:r>
+      <w:r>
+        <w:t xml:space="preserve">JavaScript </w:t>
+      </w:r>
+      <w:r>
+        <w:t>开发工具。被广大中国</w:t>
+      </w:r>
+      <w:r>
+        <w:t>JS</w:t>
+      </w:r>
+      <w:r>
+        <w:t>开发者誉为</w:t>
+      </w:r>
+      <w:r>
+        <w:t>“Web</w:t>
+      </w:r>
+      <w:r>
+        <w:t>前端开发神器</w:t>
+      </w:r>
+      <w:r>
+        <w:t>”</w:t>
+      </w:r>
+      <w:r>
+        <w:t>、</w:t>
+      </w:r>
+      <w:r>
+        <w:t>“</w:t>
+      </w:r>
+      <w:r>
+        <w:t>最强大的</w:t>
+      </w:r>
+      <w:r>
+        <w:t>HTML5</w:t>
+      </w:r>
+      <w:r>
+        <w:t>编辑器</w:t>
+      </w:r>
+      <w:r>
+        <w:t>”</w:t>
+      </w:r>
+      <w:r>
+        <w:t>、</w:t>
+      </w:r>
+      <w:r>
+        <w:t>“</w:t>
+      </w:r>
+      <w:r>
+        <w:t>最智能的</w:t>
+      </w:r>
+      <w:r>
+        <w:t>JavaSscript IDE”</w:t>
+      </w:r>
+      <w:r>
+        <w:t>等。与</w:t>
+      </w:r>
+      <w:hyperlink r:id="rId16" w:tgtFrame="_blank" w:history="1">
+        <w:r>
+          <w:rPr>
+            <w:rStyle w:val="a8"/>
+          </w:rPr>
+          <w:t>IntelliJ IDEA</w:t>
+        </w:r>
+      </w:hyperlink>
+      <w:r>
+        <w:t>同源，继承了</w:t>
+      </w:r>
+      <w:r>
+        <w:t>IntelliJ IDEA</w:t>
+      </w:r>
+      <w:r>
+        <w:t>强大的</w:t>
+      </w:r>
+      <w:r>
+        <w:t>JS</w:t>
+      </w:r>
+      <w:r>
+        <w:t>部分的功能。</w:t>
+      </w:r>
+    </w:p>
+    <w:p>
+      <w:pPr>
+        <w:pStyle w:val="a6"/>
+        <w:ind w:left="420" w:firstLineChars="0" w:firstLine="0"/>
+        <w:jc w:val="left"/>
+        <w:rPr>
+          <w:rFonts w:ascii="微软雅黑" w:eastAsia="微软雅黑" w:hAnsi="微软雅黑"/>
+        </w:rPr>
+      </w:pPr>
+      <w:r>
+        <w:rPr>
+          <w:rFonts w:ascii="微软雅黑" w:eastAsia="微软雅黑" w:hAnsi="微软雅黑" w:hint="eastAsia"/>
+        </w:rPr>
+        <w:t>网址：</w:t>
+      </w:r>
+      <w:hyperlink r:id="rId17" w:history="1">
+        <w:r>
+          <w:rPr>
+            <w:rStyle w:val="a8"/>
+            <w:rFonts w:ascii="微软雅黑" w:eastAsia="微软雅黑" w:hAnsi="微软雅黑"/>
+          </w:rPr>
+          <w:t>http://www.jetbrains.com/webstorm/</w:t>
+        </w:r>
+      </w:hyperlink>
     </w:p>
     <w:p>
       <w:pPr>
@@ -10343,13 +11033,7 @@
               <w:rPr>
                 <w:rFonts w:ascii="微软雅黑" w:eastAsia="微软雅黑" w:hAnsi="微软雅黑" w:hint="eastAsia"/>
               </w:rPr>
-              <w:t>修改该文档</w:t>
-            </w:r>
-            <w:r>
-              <w:rPr>
-                <w:rFonts w:ascii="微软雅黑" w:eastAsia="微软雅黑" w:hAnsi="微软雅黑" w:hint="eastAsia"/>
-              </w:rPr>
-              <w:t>css部分</w:t>
+              <w:t>修改该文档css部分</w:t>
             </w:r>
           </w:p>
         </w:tc>
@@ -10372,6 +11056,89 @@
           </w:p>
         </w:tc>
       </w:tr>
+      <w:tr>
+        <w:trPr>
+          <w:trHeight w:val="479"/>
+        </w:trPr>
+        <w:tc>
+          <w:tcPr>
+            <w:tcW w:w="1384" w:type="dxa"/>
+          </w:tcPr>
+          <w:p>
+            <w:pPr>
+              <w:rPr>
+                <w:rFonts w:ascii="微软雅黑" w:eastAsia="微软雅黑" w:hAnsi="微软雅黑" w:hint="eastAsia"/>
+              </w:rPr>
+            </w:pPr>
+            <w:r>
+              <w:rPr>
+                <w:rFonts w:ascii="微软雅黑" w:eastAsia="微软雅黑" w:hAnsi="微软雅黑" w:hint="eastAsia"/>
+              </w:rPr>
+              <w:t>2012.9.3</w:t>
+            </w:r>
+          </w:p>
+        </w:tc>
+        <w:tc>
+          <w:tcPr>
+            <w:tcW w:w="1701" w:type="dxa"/>
+          </w:tcPr>
+          <w:p>
+            <w:pPr>
+              <w:rPr>
+                <w:rFonts w:ascii="微软雅黑" w:eastAsia="微软雅黑" w:hAnsi="微软雅黑"/>
+              </w:rPr>
+            </w:pPr>
+            <w:r>
+              <w:rPr>
+                <w:rFonts w:ascii="微软雅黑" w:eastAsia="微软雅黑" w:hAnsi="微软雅黑"/>
+              </w:rPr>
+              <w:t>C</w:t>
+            </w:r>
+            <w:r>
+              <w:rPr>
+                <w:rFonts w:ascii="微软雅黑" w:eastAsia="微软雅黑" w:hAnsi="微软雅黑" w:hint="eastAsia"/>
+              </w:rPr>
+              <w:t>lock</w:t>
+            </w:r>
+          </w:p>
+        </w:tc>
+        <w:tc>
+          <w:tcPr>
+            <w:tcW w:w="3512" w:type="dxa"/>
+          </w:tcPr>
+          <w:p>
+            <w:pPr>
+              <w:rPr>
+                <w:rFonts w:ascii="微软雅黑" w:eastAsia="微软雅黑" w:hAnsi="微软雅黑" w:hint="eastAsia"/>
+              </w:rPr>
+            </w:pPr>
+            <w:r>
+              <w:rPr>
+                <w:rFonts w:ascii="微软雅黑" w:eastAsia="微软雅黑" w:hAnsi="微软雅黑" w:hint="eastAsia"/>
+              </w:rPr>
+              <w:t>增加前端常用工具</w:t>
+            </w:r>
+          </w:p>
+        </w:tc>
+        <w:tc>
+          <w:tcPr>
+            <w:tcW w:w="1925" w:type="dxa"/>
+          </w:tcPr>
+          <w:p>
+            <w:pPr>
+              <w:rPr>
+                <w:rFonts w:ascii="微软雅黑" w:eastAsia="微软雅黑" w:hAnsi="微软雅黑" w:hint="eastAsia"/>
+              </w:rPr>
+            </w:pPr>
+            <w:r>
+              <w:rPr>
+                <w:rFonts w:ascii="微软雅黑" w:eastAsia="微软雅黑" w:hAnsi="微软雅黑" w:hint="eastAsia"/>
+              </w:rPr>
+              <w:t>草案</w:t>
+            </w:r>
+          </w:p>
+        </w:tc>
+      </w:tr>
     </w:tbl>
     <w:p>
       <w:pPr>
@@ -11445,6 +12212,155 @@
     </w:lvl>
   </w:abstractNum>
   <w:abstractNum w:abstractNumId="11">
+    <w:nsid w:val="24E351EB"/>
+    <w:multiLevelType w:val="multilevel"/>
+    <w:tmpl w:val="CB26F1AE"/>
+    <w:lvl w:ilvl="0">
+      <w:start w:val="1"/>
+      <w:numFmt w:val="bullet"/>
+      <w:lvlText w:val=""/>
+      <w:lvlJc w:val="left"/>
+      <w:pPr>
+        <w:tabs>
+          <w:tab w:val="num" w:pos="720"/>
+        </w:tabs>
+        <w:ind w:left="720" w:hanging="360"/>
+      </w:pPr>
+      <w:rPr>
+        <w:rFonts w:ascii="Symbol" w:hAnsi="Symbol" w:hint="default"/>
+        <w:sz w:val="20"/>
+      </w:rPr>
+    </w:lvl>
+    <w:lvl w:ilvl="1" w:tentative="1">
+      <w:start w:val="1"/>
+      <w:numFmt w:val="bullet"/>
+      <w:lvlText w:val="o"/>
+      <w:lvlJc w:val="left"/>
+      <w:pPr>
+        <w:tabs>
+          <w:tab w:val="num" w:pos="1440"/>
+        </w:tabs>
+        <w:ind w:left="1440" w:hanging="360"/>
+      </w:pPr>
+      <w:rPr>
+        <w:rFonts w:ascii="Courier New" w:hAnsi="Courier New" w:hint="default"/>
+        <w:sz w:val="20"/>
+      </w:rPr>
+    </w:lvl>
+    <w:lvl w:ilvl="2" w:tentative="1">
+      <w:start w:val="1"/>
+      <w:numFmt w:val="bullet"/>
+      <w:lvlText w:val=""/>
+      <w:lvlJc w:val="left"/>
+      <w:pPr>
+        <w:tabs>
+          <w:tab w:val="num" w:pos="2160"/>
+        </w:tabs>
+        <w:ind w:left="2160" w:hanging="360"/>
+      </w:pPr>
+      <w:rPr>
+        <w:rFonts w:ascii="Wingdings" w:hAnsi="Wingdings" w:hint="default"/>
+        <w:sz w:val="20"/>
+      </w:rPr>
+    </w:lvl>
+    <w:lvl w:ilvl="3" w:tentative="1">
+      <w:start w:val="1"/>
+      <w:numFmt w:val="bullet"/>
+      <w:lvlText w:val=""/>
+      <w:lvlJc w:val="left"/>
+      <w:pPr>
+        <w:tabs>
+          <w:tab w:val="num" w:pos="2880"/>
+        </w:tabs>
+        <w:ind w:left="2880" w:hanging="360"/>
+      </w:pPr>
+      <w:rPr>
+        <w:rFonts w:ascii="Wingdings" w:hAnsi="Wingdings" w:hint="default"/>
+        <w:sz w:val="20"/>
+      </w:rPr>
+    </w:lvl>
+    <w:lvl w:ilvl="4" w:tentative="1">
+      <w:start w:val="1"/>
+      <w:numFmt w:val="bullet"/>
+      <w:lvlText w:val=""/>
+      <w:lvlJc w:val="left"/>
+      <w:pPr>
+        <w:tabs>
+          <w:tab w:val="num" w:pos="3600"/>
+        </w:tabs>
+        <w:ind w:left="3600" w:hanging="360"/>
+      </w:pPr>
+      <w:rPr>
+        <w:rFonts w:ascii="Wingdings" w:hAnsi="Wingdings" w:hint="default"/>
+        <w:sz w:val="20"/>
+      </w:rPr>
+    </w:lvl>
+    <w:lvl w:ilvl="5" w:tentative="1">
+      <w:start w:val="1"/>
+      <w:numFmt w:val="bullet"/>
+      <w:lvlText w:val=""/>
+      <w:lvlJc w:val="left"/>
+      <w:pPr>
+        <w:tabs>
+          <w:tab w:val="num" w:pos="4320"/>
+        </w:tabs>
+        <w:ind w:left="4320" w:hanging="360"/>
+      </w:pPr>
+      <w:rPr>
+        <w:rFonts w:ascii="Wingdings" w:hAnsi="Wingdings" w:hint="default"/>
+        <w:sz w:val="20"/>
+      </w:rPr>
+    </w:lvl>
+    <w:lvl w:ilvl="6" w:tentative="1">
+      <w:start w:val="1"/>
+      <w:numFmt w:val="bullet"/>
+      <w:lvlText w:val=""/>
+      <w:lvlJc w:val="left"/>
+      <w:pPr>
+        <w:tabs>
+          <w:tab w:val="num" w:pos="5040"/>
+        </w:tabs>
+        <w:ind w:left="5040" w:hanging="360"/>
+      </w:pPr>
+      <w:rPr>
+        <w:rFonts w:ascii="Wingdings" w:hAnsi="Wingdings" w:hint="default"/>
+        <w:sz w:val="20"/>
+      </w:rPr>
+    </w:lvl>
+    <w:lvl w:ilvl="7" w:tentative="1">
+      <w:start w:val="1"/>
+      <w:numFmt w:val="bullet"/>
+      <w:lvlText w:val=""/>
+      <w:lvlJc w:val="left"/>
+      <w:pPr>
+        <w:tabs>
+          <w:tab w:val="num" w:pos="5760"/>
+        </w:tabs>
+        <w:ind w:left="5760" w:hanging="360"/>
+      </w:pPr>
+      <w:rPr>
+        <w:rFonts w:ascii="Wingdings" w:hAnsi="Wingdings" w:hint="default"/>
+        <w:sz w:val="20"/>
+      </w:rPr>
+    </w:lvl>
+    <w:lvl w:ilvl="8" w:tentative="1">
+      <w:start w:val="1"/>
+      <w:numFmt w:val="bullet"/>
+      <w:lvlText w:val=""/>
+      <w:lvlJc w:val="left"/>
+      <w:pPr>
+        <w:tabs>
+          <w:tab w:val="num" w:pos="6480"/>
+        </w:tabs>
+        <w:ind w:left="6480" w:hanging="360"/>
+      </w:pPr>
+      <w:rPr>
+        <w:rFonts w:ascii="Wingdings" w:hAnsi="Wingdings" w:hint="default"/>
+        <w:sz w:val="20"/>
+      </w:rPr>
+    </w:lvl>
+  </w:abstractNum>
+  <w:abstractNum w:abstractNumId="12">
     <w:nsid w:val="2B7903CF"/>
     <w:multiLevelType w:val="hybridMultilevel"/>
     <w:tmpl w:val="6FE0473E"/>
@@ -11533,7 +12449,7 @@
       </w:pPr>
     </w:lvl>
   </w:abstractNum>
-  <w:abstractNum w:abstractNumId="12">
+  <w:abstractNum w:abstractNumId="13">
     <w:nsid w:val="308E7104"/>
     <w:multiLevelType w:val="hybridMultilevel"/>
     <w:tmpl w:val="D17AEA88"/>
@@ -11619,7 +12535,7 @@
       </w:pPr>
     </w:lvl>
   </w:abstractNum>
-  <w:abstractNum w:abstractNumId="13">
+  <w:abstractNum w:abstractNumId="14">
     <w:nsid w:val="39DE3EE3"/>
     <w:multiLevelType w:val="hybridMultilevel"/>
     <w:tmpl w:val="4202D05C"/>
@@ -11708,7 +12624,7 @@
       </w:pPr>
     </w:lvl>
   </w:abstractNum>
-  <w:abstractNum w:abstractNumId="14">
+  <w:abstractNum w:abstractNumId="15">
     <w:nsid w:val="43194970"/>
     <w:multiLevelType w:val="hybridMultilevel"/>
     <w:tmpl w:val="2B5A7DC4"/>
@@ -11794,7 +12710,7 @@
       </w:pPr>
     </w:lvl>
   </w:abstractNum>
-  <w:abstractNum w:abstractNumId="15">
+  <w:abstractNum w:abstractNumId="16">
     <w:nsid w:val="438E66E5"/>
     <w:multiLevelType w:val="hybridMultilevel"/>
     <w:tmpl w:val="534AD1D4"/>
@@ -11880,7 +12796,7 @@
       </w:pPr>
     </w:lvl>
   </w:abstractNum>
-  <w:abstractNum w:abstractNumId="16">
+  <w:abstractNum w:abstractNumId="17">
     <w:nsid w:val="44B51A53"/>
     <w:multiLevelType w:val="hybridMultilevel"/>
     <w:tmpl w:val="199E4CA6"/>
@@ -11966,7 +12882,7 @@
       </w:pPr>
     </w:lvl>
   </w:abstractNum>
-  <w:abstractNum w:abstractNumId="17">
+  <w:abstractNum w:abstractNumId="18">
     <w:nsid w:val="46C11B3D"/>
     <w:multiLevelType w:val="hybridMultilevel"/>
     <w:tmpl w:val="5A4A211A"/>
@@ -12052,7 +12968,7 @@
       </w:pPr>
     </w:lvl>
   </w:abstractNum>
-  <w:abstractNum w:abstractNumId="18">
+  <w:abstractNum w:abstractNumId="19">
     <w:nsid w:val="48FF20E4"/>
     <w:multiLevelType w:val="hybridMultilevel"/>
     <w:tmpl w:val="695EDCDE"/>
@@ -12141,7 +13057,7 @@
       </w:pPr>
     </w:lvl>
   </w:abstractNum>
-  <w:abstractNum w:abstractNumId="19">
+  <w:abstractNum w:abstractNumId="20">
     <w:nsid w:val="511B3BB7"/>
     <w:multiLevelType w:val="hybridMultilevel"/>
     <w:tmpl w:val="4CF4AF7E"/>
@@ -12227,7 +13143,7 @@
       </w:pPr>
     </w:lvl>
   </w:abstractNum>
-  <w:abstractNum w:abstractNumId="20">
+  <w:abstractNum w:abstractNumId="21">
     <w:nsid w:val="559500A6"/>
     <w:multiLevelType w:val="hybridMultilevel"/>
     <w:tmpl w:val="054C750E"/>
@@ -12313,7 +13229,7 @@
       </w:pPr>
     </w:lvl>
   </w:abstractNum>
-  <w:abstractNum w:abstractNumId="21">
+  <w:abstractNum w:abstractNumId="22">
     <w:nsid w:val="56681164"/>
     <w:multiLevelType w:val="hybridMultilevel"/>
     <w:tmpl w:val="C7C6751E"/>
@@ -12399,7 +13315,7 @@
       </w:pPr>
     </w:lvl>
   </w:abstractNum>
-  <w:abstractNum w:abstractNumId="22">
+  <w:abstractNum w:abstractNumId="23">
     <w:nsid w:val="56C45F02"/>
     <w:multiLevelType w:val="hybridMultilevel"/>
     <w:tmpl w:val="5508685C"/>
@@ -12485,7 +13401,7 @@
       </w:pPr>
     </w:lvl>
   </w:abstractNum>
-  <w:abstractNum w:abstractNumId="23">
+  <w:abstractNum w:abstractNumId="24">
     <w:nsid w:val="58A756ED"/>
     <w:multiLevelType w:val="hybridMultilevel"/>
     <w:tmpl w:val="8146C3A8"/>
@@ -12575,7 +13491,7 @@
       </w:pPr>
     </w:lvl>
   </w:abstractNum>
-  <w:abstractNum w:abstractNumId="24">
+  <w:abstractNum w:abstractNumId="25">
     <w:nsid w:val="60AD176C"/>
     <w:multiLevelType w:val="hybridMultilevel"/>
     <w:tmpl w:val="9D1CCB2E"/>
@@ -12661,7 +13577,7 @@
       </w:pPr>
     </w:lvl>
   </w:abstractNum>
-  <w:abstractNum w:abstractNumId="25">
+  <w:abstractNum w:abstractNumId="26">
     <w:nsid w:val="61A42C7F"/>
     <w:multiLevelType w:val="hybridMultilevel"/>
     <w:tmpl w:val="9702D030"/>
@@ -12747,7 +13663,7 @@
       </w:pPr>
     </w:lvl>
   </w:abstractNum>
-  <w:abstractNum w:abstractNumId="26">
+  <w:abstractNum w:abstractNumId="27">
     <w:nsid w:val="639B6EC6"/>
     <w:multiLevelType w:val="hybridMultilevel"/>
     <w:tmpl w:val="D66C7122"/>
@@ -12833,7 +13749,7 @@
       </w:pPr>
     </w:lvl>
   </w:abstractNum>
-  <w:abstractNum w:abstractNumId="27">
+  <w:abstractNum w:abstractNumId="28">
     <w:nsid w:val="6589773F"/>
     <w:multiLevelType w:val="hybridMultilevel"/>
     <w:tmpl w:val="E2B6EEA8"/>
@@ -12919,7 +13835,7 @@
       </w:pPr>
     </w:lvl>
   </w:abstractNum>
-  <w:abstractNum w:abstractNumId="28">
+  <w:abstractNum w:abstractNumId="29">
     <w:nsid w:val="6AB456F5"/>
     <w:multiLevelType w:val="hybridMultilevel"/>
     <w:tmpl w:val="88E42FE2"/>
@@ -13005,7 +13921,7 @@
       </w:pPr>
     </w:lvl>
   </w:abstractNum>
-  <w:abstractNum w:abstractNumId="29">
+  <w:abstractNum w:abstractNumId="30">
     <w:nsid w:val="6AE65A0C"/>
     <w:multiLevelType w:val="hybridMultilevel"/>
     <w:tmpl w:val="A1606150"/>
@@ -13091,7 +14007,7 @@
       </w:pPr>
     </w:lvl>
   </w:abstractNum>
-  <w:abstractNum w:abstractNumId="30">
+  <w:abstractNum w:abstractNumId="31">
     <w:nsid w:val="6C2221DD"/>
     <w:multiLevelType w:val="hybridMultilevel"/>
     <w:tmpl w:val="C778D466"/>
@@ -13180,7 +14096,7 @@
       </w:pPr>
     </w:lvl>
   </w:abstractNum>
-  <w:abstractNum w:abstractNumId="31">
+  <w:abstractNum w:abstractNumId="32">
     <w:nsid w:val="6FD57F28"/>
     <w:multiLevelType w:val="hybridMultilevel"/>
     <w:tmpl w:val="DC44CD36"/>
@@ -13266,7 +14182,7 @@
       </w:pPr>
     </w:lvl>
   </w:abstractNum>
-  <w:abstractNum w:abstractNumId="32">
+  <w:abstractNum w:abstractNumId="33">
     <w:nsid w:val="7B9A116A"/>
     <w:multiLevelType w:val="hybridMultilevel"/>
     <w:tmpl w:val="7A04520A"/>
@@ -13352,7 +14268,93 @@
       </w:pPr>
     </w:lvl>
   </w:abstractNum>
-  <w:abstractNum w:abstractNumId="33">
+  <w:abstractNum w:abstractNumId="34">
+    <w:nsid w:val="7B9A1FB0"/>
+    <w:multiLevelType w:val="hybridMultilevel"/>
+    <w:tmpl w:val="A2CA9C94"/>
+    <w:lvl w:ilvl="0" w:tplc="0409000F">
+      <w:start w:val="1"/>
+      <w:numFmt w:val="decimal"/>
+      <w:lvlText w:val="%1."/>
+      <w:lvlJc w:val="left"/>
+      <w:pPr>
+        <w:ind w:left="420" w:hanging="420"/>
+      </w:pPr>
+    </w:lvl>
+    <w:lvl w:ilvl="1" w:tplc="04090019" w:tentative="1">
+      <w:start w:val="1"/>
+      <w:numFmt w:val="lowerLetter"/>
+      <w:lvlText w:val="%2)"/>
+      <w:lvlJc w:val="left"/>
+      <w:pPr>
+        <w:ind w:left="840" w:hanging="420"/>
+      </w:pPr>
+    </w:lvl>
+    <w:lvl w:ilvl="2" w:tplc="0409001B" w:tentative="1">
+      <w:start w:val="1"/>
+      <w:numFmt w:val="lowerRoman"/>
+      <w:lvlText w:val="%3."/>
+      <w:lvlJc w:val="right"/>
+      <w:pPr>
+        <w:ind w:left="1260" w:hanging="420"/>
+      </w:pPr>
+    </w:lvl>
+    <w:lvl w:ilvl="3" w:tplc="0409000F" w:tentative="1">
+      <w:start w:val="1"/>
+      <w:numFmt w:val="decimal"/>
+      <w:lvlText w:val="%4."/>
+      <w:lvlJc w:val="left"/>
+      <w:pPr>
+        <w:ind w:left="1680" w:hanging="420"/>
+      </w:pPr>
+    </w:lvl>
+    <w:lvl w:ilvl="4" w:tplc="04090019" w:tentative="1">
+      <w:start w:val="1"/>
+      <w:numFmt w:val="lowerLetter"/>
+      <w:lvlText w:val="%5)"/>
+      <w:lvlJc w:val="left"/>
+      <w:pPr>
+        <w:ind w:left="2100" w:hanging="420"/>
+      </w:pPr>
+    </w:lvl>
+    <w:lvl w:ilvl="5" w:tplc="0409001B" w:tentative="1">
+      <w:start w:val="1"/>
+      <w:numFmt w:val="lowerRoman"/>
+      <w:lvlText w:val="%6."/>
+      <w:lvlJc w:val="right"/>
+      <w:pPr>
+        <w:ind w:left="2520" w:hanging="420"/>
+      </w:pPr>
+    </w:lvl>
+    <w:lvl w:ilvl="6" w:tplc="0409000F" w:tentative="1">
+      <w:start w:val="1"/>
+      <w:numFmt w:val="decimal"/>
+      <w:lvlText w:val="%7."/>
+      <w:lvlJc w:val="left"/>
+      <w:pPr>
+        <w:ind w:left="2940" w:hanging="420"/>
+      </w:pPr>
+    </w:lvl>
+    <w:lvl w:ilvl="7" w:tplc="04090019" w:tentative="1">
+      <w:start w:val="1"/>
+      <w:numFmt w:val="lowerLetter"/>
+      <w:lvlText w:val="%8)"/>
+      <w:lvlJc w:val="left"/>
+      <w:pPr>
+        <w:ind w:left="3360" w:hanging="420"/>
+      </w:pPr>
+    </w:lvl>
+    <w:lvl w:ilvl="8" w:tplc="0409001B" w:tentative="1">
+      <w:start w:val="1"/>
+      <w:numFmt w:val="lowerRoman"/>
+      <w:lvlText w:val="%9."/>
+      <w:lvlJc w:val="right"/>
+      <w:pPr>
+        <w:ind w:left="3780" w:hanging="420"/>
+      </w:pPr>
+    </w:lvl>
+  </w:abstractNum>
+  <w:abstractNum w:abstractNumId="35">
     <w:nsid w:val="7E071BBE"/>
     <w:multiLevelType w:val="hybridMultilevel"/>
     <w:tmpl w:val="16B2EAFE"/>
@@ -13442,49 +14444,49 @@
     </w:lvl>
   </w:abstractNum>
   <w:num w:numId="1">
-    <w:abstractNumId w:val="15"/>
+    <w:abstractNumId w:val="16"/>
   </w:num>
   <w:num w:numId="2">
-    <w:abstractNumId w:val="32"/>
+    <w:abstractNumId w:val="33"/>
   </w:num>
   <w:num w:numId="3">
-    <w:abstractNumId w:val="23"/>
+    <w:abstractNumId w:val="24"/>
   </w:num>
   <w:num w:numId="4">
-    <w:abstractNumId w:val="17"/>
+    <w:abstractNumId w:val="18"/>
   </w:num>
   <w:num w:numId="5">
-    <w:abstractNumId w:val="11"/>
+    <w:abstractNumId w:val="12"/>
   </w:num>
   <w:num w:numId="6">
-    <w:abstractNumId w:val="20"/>
+    <w:abstractNumId w:val="21"/>
   </w:num>
   <w:num w:numId="7">
-    <w:abstractNumId w:val="33"/>
+    <w:abstractNumId w:val="35"/>
   </w:num>
   <w:num w:numId="8">
     <w:abstractNumId w:val="4"/>
   </w:num>
   <w:num w:numId="9">
-    <w:abstractNumId w:val="18"/>
+    <w:abstractNumId w:val="19"/>
   </w:num>
   <w:num w:numId="10">
-    <w:abstractNumId w:val="22"/>
+    <w:abstractNumId w:val="23"/>
   </w:num>
   <w:num w:numId="11">
     <w:abstractNumId w:val="1"/>
   </w:num>
   <w:num w:numId="12">
-    <w:abstractNumId w:val="25"/>
+    <w:abstractNumId w:val="26"/>
   </w:num>
   <w:num w:numId="13">
     <w:abstractNumId w:val="10"/>
   </w:num>
   <w:num w:numId="14">
-    <w:abstractNumId w:val="16"/>
+    <w:abstractNumId w:val="17"/>
   </w:num>
   <w:num w:numId="15">
-    <w:abstractNumId w:val="30"/>
+    <w:abstractNumId w:val="31"/>
   </w:num>
   <w:num w:numId="16">
     <w:abstractNumId w:val="3"/>
@@ -13505,43 +14507,49 @@
     <w:abstractNumId w:val="0"/>
   </w:num>
   <w:num w:numId="22">
-    <w:abstractNumId w:val="28"/>
+    <w:abstractNumId w:val="29"/>
   </w:num>
   <w:num w:numId="23">
-    <w:abstractNumId w:val="13"/>
+    <w:abstractNumId w:val="14"/>
   </w:num>
   <w:num w:numId="24">
-    <w:abstractNumId w:val="24"/>
+    <w:abstractNumId w:val="25"/>
   </w:num>
   <w:num w:numId="25">
-    <w:abstractNumId w:val="21"/>
+    <w:abstractNumId w:val="22"/>
   </w:num>
   <w:num w:numId="26">
-    <w:abstractNumId w:val="29"/>
+    <w:abstractNumId w:val="30"/>
   </w:num>
   <w:num w:numId="27">
     <w:abstractNumId w:val="9"/>
   </w:num>
   <w:num w:numId="28">
-    <w:abstractNumId w:val="31"/>
+    <w:abstractNumId w:val="32"/>
   </w:num>
   <w:num w:numId="29">
-    <w:abstractNumId w:val="14"/>
+    <w:abstractNumId w:val="15"/>
   </w:num>
   <w:num w:numId="30">
-    <w:abstractNumId w:val="12"/>
+    <w:abstractNumId w:val="13"/>
   </w:num>
   <w:num w:numId="31">
     <w:abstractNumId w:val="6"/>
   </w:num>
   <w:num w:numId="32">
+    <w:abstractNumId w:val="28"/>
+  </w:num>
+  <w:num w:numId="33">
+    <w:abstractNumId w:val="20"/>
+  </w:num>
+  <w:num w:numId="34">
     <w:abstractNumId w:val="27"/>
   </w:num>
-  <w:num w:numId="33">
-    <w:abstractNumId w:val="19"/>
+  <w:num w:numId="35">
+    <w:abstractNumId w:val="11"/>
   </w:num>
-  <w:num w:numId="34">
-    <w:abstractNumId w:val="26"/>
+  <w:num w:numId="36">
+    <w:abstractNumId w:val="34"/>
   </w:num>
 </w:numbering>
 </file>
@@ -13922,6 +14930,36 @@
       </w:tblCellMar>
     </w:tblPr>
   </w:style>
+  <w:style w:type="character" w:styleId="a8">
+    <w:name w:val="Hyperlink"/>
+    <w:basedOn w:val="a0"/>
+    <w:uiPriority w:val="99"/>
+    <w:unhideWhenUsed/>
+    <w:rsid w:val="00AE2DE9"/>
+    <w:rPr>
+      <w:color w:val="0000FF"/>
+      <w:u w:val="single"/>
+    </w:rPr>
+  </w:style>
+  <w:style w:type="paragraph" w:styleId="a9">
+    <w:name w:val="Normal (Web)"/>
+    <w:basedOn w:val="a"/>
+    <w:uiPriority w:val="99"/>
+    <w:semiHidden/>
+    <w:unhideWhenUsed/>
+    <w:rsid w:val="00AE2DE9"/>
+    <w:pPr>
+      <w:widowControl/>
+      <w:spacing w:before="100" w:beforeAutospacing="1" w:after="100" w:afterAutospacing="1"/>
+      <w:jc w:val="left"/>
+    </w:pPr>
+    <w:rPr>
+      <w:rFonts w:ascii="宋体" w:eastAsia="宋体" w:hAnsi="宋体" w:cs="宋体"/>
+      <w:kern w:val="0"/>
+      <w:sz w:val="24"/>
+      <w:szCs w:val="24"/>
+    </w:rPr>
+  </w:style>
 </w:styles>
 </file>
 
@@ -14206,4 +15244,16 @@
   <a:objectDefaults/>
   <a:extraClrSchemeLst/>
 </a:theme>
+</file>
+
+<file path=customXml/item1.xml><?xml version="1.0" encoding="utf-8"?>
+<b:Sources xmlns:b="http://schemas.openxmlformats.org/officeDocument/2006/bibliography" xmlns="http://schemas.openxmlformats.org/officeDocument/2006/bibliography" SelectedStyle="\APA.XSL" StyleName="APA"/>
+</file>
+
+<file path=customXml/itemProps1.xml><?xml version="1.0" encoding="utf-8"?>
+<ds:datastoreItem xmlns:ds="http://schemas.openxmlformats.org/officeDocument/2006/customXml" ds:itemID="{08D22FCE-CFD7-423E-9627-11649F11E5E5}">
+  <ds:schemaRefs>
+    <ds:schemaRef ds:uri="http://schemas.openxmlformats.org/officeDocument/2006/bibliography"/>
+  </ds:schemaRefs>
+</ds:datastoreItem>
 </file>